--- a/设计模式/结构型/代理模式.docx
+++ b/设计模式/结构型/代理模式.docx
@@ -5,9 +5,6 @@
     <w:p>
       <w:pPr>
         <w:pStyle w:val="1"/>
-        <w:rPr>
-          <w:rFonts w:hint="eastAsia"/>
-        </w:rPr>
       </w:pPr>
       <w:r>
         <w:rPr>
@@ -68,11 +65,6 @@
       </w:r>
     </w:p>
     <w:p>
-      <w:pPr>
-        <w:rPr>
-          <w:rFonts w:hint="eastAsia"/>
-        </w:rPr>
-      </w:pPr>
       <w:r>
         <w:rPr>
           <w:rFonts w:hint="eastAsia"/>
@@ -191,11 +183,6 @@
       </w:r>
     </w:p>
     <w:p>
-      <w:pPr>
-        <w:rPr>
-          <w:rFonts w:hint="eastAsia"/>
-        </w:rPr>
-      </w:pPr>
       <w:r>
         <w:rPr>
           <w:rFonts w:hint="eastAsia"/>
@@ -331,9 +318,6 @@
           <w:numId w:val="1"/>
         </w:numPr>
         <w:ind w:firstLineChars="0"/>
-        <w:rPr>
-          <w:rFonts w:hint="eastAsia"/>
-        </w:rPr>
       </w:pPr>
       <w:r>
         <w:rPr>
@@ -431,6 +415,7 @@
         <w:rPr>
           <w:rFonts w:hint="eastAsia"/>
         </w:rPr>
+        <w:lastRenderedPageBreak/>
         <w:t>真实主题类（Real</w:t>
       </w:r>
       <w:r>
@@ -560,10 +545,70 @@
     </w:p>
     <w:p>
       <w:pPr>
+        <w:rPr>
+          <w:rFonts w:hint="eastAsia"/>
+        </w:rPr>
+      </w:pPr>
+      <w:r>
+        <w:rPr>
+          <w:rFonts w:hint="eastAsia"/>
+        </w:rPr>
+        <w:t>（</w:t>
+      </w:r>
+      <w:r>
+        <w:rPr>
+          <w:rFonts w:hint="eastAsia"/>
+        </w:rPr>
+        <w:t>需要注意一点：</w:t>
+      </w:r>
+      <w:r>
+        <w:rPr>
+          <w:rFonts w:hint="eastAsia"/>
+          <w:color w:val="FF0000"/>
+        </w:rPr>
+        <w:t>被代理对象（realSubject）是代理类（ProxySubject）自己创建的</w:t>
+      </w:r>
+      <w:r>
+        <w:rPr>
+          <w:rFonts w:hint="eastAsia"/>
+          <w:color w:val="FF0000"/>
+        </w:rPr>
+        <w:t>。</w:t>
+      </w:r>
+      <w:r>
+        <w:rPr>
+          <w:rFonts w:hint="eastAsia"/>
+          <w:color w:val="000000" w:themeColor="text1"/>
+        </w:rPr>
+        <w:t>这是代理模式和</w:t>
+      </w:r>
+      <w:r>
+        <w:rPr>
+          <w:rFonts w:hint="eastAsia"/>
+          <w:color w:val="000000" w:themeColor="text1"/>
+        </w:rPr>
+        <w:t>许多类似</w:t>
+      </w:r>
+      <w:bookmarkStart w:id="0" w:name="_GoBack"/>
+      <w:bookmarkEnd w:id="0"/>
+      <w:r>
+        <w:rPr>
+          <w:rFonts w:hint="eastAsia"/>
+          <w:color w:val="000000" w:themeColor="text1"/>
+        </w:rPr>
+        <w:t>模式的最大区</w:t>
+      </w:r>
+      <w:r>
+        <w:rPr>
+          <w:rFonts w:hint="eastAsia"/>
+          <w:color w:val="000000" w:themeColor="text1"/>
+        </w:rPr>
+        <w:t>别。）</w:t>
+      </w:r>
+    </w:p>
+    <w:p>
+      <w:pPr>
         <w:jc w:val="center"/>
-        <w:rPr>
-          <w:rFonts w:hint="eastAsia"/>
-        </w:rPr>
       </w:pPr>
       <w:r>
         <w:object w:dxaOrig="17111" w:dyaOrig="9691">
@@ -586,10 +631,10 @@
             <v:path o:extrusionok="f" gradientshapeok="t" o:connecttype="rect"/>
             <o:lock v:ext="edit" aspectratio="t"/>
           </v:shapetype>
-          <v:shape id="_x0000_i1030" type="#_x0000_t75" style="width:769pt;height:435.5pt" o:ole="">
+          <v:shape id="_x0000_i1025" type="#_x0000_t75" style="width:769.2pt;height:435.65pt" o:ole="">
             <v:imagedata r:id="rId6" o:title=""/>
           </v:shape>
-          <o:OLEObject Type="Embed" ProgID="Visio.Drawing.15" ShapeID="_x0000_i1030" DrawAspect="Content" ObjectID="_1640592722" r:id="rId7"/>
+          <o:OLEObject Type="Embed" ProgID="Visio.Drawing.15" ShapeID="_x0000_i1025" DrawAspect="Content" ObjectID="_1640956146" r:id="rId7"/>
         </w:object>
       </w:r>
     </w:p>
@@ -642,6 +687,9 @@
           </wp:inline>
         </w:drawing>
       </w:r>
+      <w:r>
+        <w:t xml:space="preserve"> </w:t>
+      </w:r>
     </w:p>
     <w:p>
       <w:pPr>
@@ -675,9 +723,6 @@
           <w:ilvl w:val="0"/>
           <w:numId w:val="4"/>
         </w:numPr>
-        <w:rPr>
-          <w:rFonts w:hint="eastAsia"/>
-        </w:rPr>
       </w:pPr>
       <w:r>
         <w:rPr>
@@ -692,9 +737,6 @@
           <w:ilvl w:val="0"/>
           <w:numId w:val="4"/>
         </w:numPr>
-        <w:rPr>
-          <w:rFonts w:hint="eastAsia"/>
-        </w:rPr>
       </w:pPr>
       <w:r>
         <w:rPr>
@@ -709,9 +751,6 @@
           <w:ilvl w:val="0"/>
           <w:numId w:val="4"/>
         </w:numPr>
-        <w:rPr>
-          <w:rFonts w:hint="eastAsia"/>
-        </w:rPr>
       </w:pPr>
       <w:r>
         <w:rPr>
@@ -889,11 +928,6 @@
       </w:r>
     </w:p>
     <w:p>
-      <w:pPr>
-        <w:rPr>
-          <w:rFonts w:hint="eastAsia"/>
-        </w:rPr>
-      </w:pPr>
       <w:r>
         <w:rPr>
           <w:rFonts w:hint="eastAsia"/>
@@ -906,8 +940,6 @@
         </w:rPr>
         <w:t>内容。</w:t>
       </w:r>
-      <w:bookmarkStart w:id="0" w:name="_GoBack"/>
-      <w:bookmarkEnd w:id="0"/>
     </w:p>
     <w:sectPr>
       <w:pgSz w:w="16838" w:h="11906" w:orient="landscape"/>
@@ -1937,6 +1969,7 @@
   <w:style w:type="character" w:default="1" w:styleId="a0">
     <w:name w:val="Default Paragraph Font"/>
     <w:uiPriority w:val="1"/>
+    <w:semiHidden/>
     <w:unhideWhenUsed/>
   </w:style>
   <w:style w:type="table" w:default="1" w:styleId="a1">

--- a/设计模式/结构型/代理模式.docx
+++ b/设计模式/结构型/代理模式.docx
@@ -32,7 +32,7 @@
                     <pic:cNvPicPr/>
                   </pic:nvPicPr>
                   <pic:blipFill>
-                    <a:blip r:embed="rId5"/>
+                    <a:blip r:embed="rId7"/>
                     <a:stretch>
                       <a:fillRect/>
                     </a:stretch>
@@ -544,22 +544,11 @@
       </w:r>
     </w:p>
     <w:p>
-      <w:pPr>
-        <w:rPr>
-          <w:rFonts w:hint="eastAsia"/>
-        </w:rPr>
-      </w:pPr>
-      <w:r>
-        <w:rPr>
-          <w:rFonts w:hint="eastAsia"/>
-        </w:rPr>
-        <w:t>（</w:t>
-      </w:r>
-      <w:r>
-        <w:rPr>
-          <w:rFonts w:hint="eastAsia"/>
-        </w:rPr>
-        <w:t>需要注意一点：</w:t>
+      <w:r>
+        <w:rPr>
+          <w:rFonts w:hint="eastAsia"/>
+        </w:rPr>
+        <w:t>（需要注意一点：</w:t>
       </w:r>
       <w:r>
         <w:rPr>
@@ -580,23 +569,7 @@
           <w:rFonts w:hint="eastAsia"/>
           <w:color w:val="000000" w:themeColor="text1"/>
         </w:rPr>
-        <w:t>这是代理模式和</w:t>
-      </w:r>
-      <w:r>
-        <w:rPr>
-          <w:rFonts w:hint="eastAsia"/>
-          <w:color w:val="000000" w:themeColor="text1"/>
-        </w:rPr>
-        <w:t>许多类似</w:t>
-      </w:r>
-      <w:bookmarkStart w:id="0" w:name="_GoBack"/>
-      <w:bookmarkEnd w:id="0"/>
-      <w:r>
-        <w:rPr>
-          <w:rFonts w:hint="eastAsia"/>
-          <w:color w:val="000000" w:themeColor="text1"/>
-        </w:rPr>
-        <w:t>模式的最大区</w:t>
+        <w:t>这是代理模式和许多类似模式的最大区</w:t>
       </w:r>
       <w:r>
         <w:rPr>
@@ -632,9 +605,9 @@
             <o:lock v:ext="edit" aspectratio="t"/>
           </v:shapetype>
           <v:shape id="_x0000_i1025" type="#_x0000_t75" style="width:769.2pt;height:435.65pt" o:ole="">
-            <v:imagedata r:id="rId6" o:title=""/>
+            <v:imagedata r:id="rId8" o:title=""/>
           </v:shape>
-          <o:OLEObject Type="Embed" ProgID="Visio.Drawing.15" ShapeID="_x0000_i1025" DrawAspect="Content" ObjectID="_1640956146" r:id="rId7"/>
+          <o:OLEObject Type="Embed" ProgID="Visio.Drawing.15" ShapeID="_x0000_i1025" DrawAspect="Content" ObjectID="_1641016721" r:id="rId9"/>
         </w:object>
       </w:r>
     </w:p>
@@ -667,7 +640,7 @@
                     <pic:cNvPicPr/>
                   </pic:nvPicPr>
                   <pic:blipFill>
-                    <a:blip r:embed="rId8"/>
+                    <a:blip r:embed="rId10"/>
                     <a:stretch>
                       <a:fillRect/>
                     </a:stretch>
@@ -772,7 +745,7 @@
         </w:rPr>
         <w:t>延迟加载，指为了提高系统的性能，延迟对目标的加载。例如，</w:t>
       </w:r>
-      <w:hyperlink r:id="rId9" w:tgtFrame="_blank" w:history="1">
+      <w:hyperlink r:id="rId11" w:tgtFrame="_blank" w:history="1">
         <w:r>
           <w:rPr>
             <w:rStyle w:val="a4"/>
@@ -831,7 +804,28 @@
         <w:rPr>
           <w:rFonts w:hint="eastAsia"/>
         </w:rPr>
-        <w:t>真实主题与代理主题一一对应，增加真实主题也要增加代理。</w:t>
+        <w:t>真实主题与代理主题</w:t>
+      </w:r>
+      <w:r>
+        <w:rPr>
+          <w:rFonts w:hint="eastAsia"/>
+          <w:color w:val="FF0000"/>
+        </w:rPr>
+        <w:t>一一对应</w:t>
+      </w:r>
+      <w:r>
+        <w:rPr>
+          <w:rFonts w:hint="eastAsia"/>
+        </w:rPr>
+        <w:t>，增加真实</w:t>
+      </w:r>
+      <w:bookmarkStart w:id="0" w:name="_GoBack"/>
+      <w:bookmarkEnd w:id="0"/>
+      <w:r>
+        <w:rPr>
+          <w:rFonts w:hint="eastAsia"/>
+        </w:rPr>
+        <w:t>主题也要增加代理。</w:t>
       </w:r>
     </w:p>
     <w:p>
@@ -895,7 +889,7 @@
                     </pic:cNvPicPr>
                   </pic:nvPicPr>
                   <pic:blipFill>
-                    <a:blip r:embed="rId10">
+                    <a:blip r:embed="rId12">
                       <a:extLst>
                         <a:ext uri="{28A0092B-C50C-407E-A947-70E740481C1C}">
                           <a14:useLocalDpi xmlns:a14="http://schemas.microsoft.com/office/drawing/2010/main" val="0"/>
@@ -949,6 +943,44 @@
     </w:sectPr>
   </w:body>
 </w:document>
+</file>
+
+<file path=word/endnotes.xml><?xml version="1.0" encoding="utf-8"?>
+<w:endnotes xmlns:wpc="http://schemas.microsoft.com/office/word/2010/wordprocessingCanvas" xmlns:cx="http://schemas.microsoft.com/office/drawing/2014/chartex" xmlns:cx1="http://schemas.microsoft.com/office/drawing/2015/9/8/chartex" xmlns:mc="http://schemas.openxmlformats.org/markup-compatibility/2006" xmlns:o="urn:schemas-microsoft-com:office:office" xmlns:r="http://schemas.openxmlformats.org/officeDocument/2006/relationships" xmlns:m="http://schemas.openxmlformats.org/officeDocument/2006/math" xmlns:v="urn:schemas-microsoft-com:vml" xmlns:wp14="http://schemas.microsoft.com/office/word/2010/wordprocessingDrawing" xmlns:wp="http://schemas.openxmlformats.org/drawingml/2006/wordprocessingDrawing" xmlns:w10="urn:schemas-microsoft-com:office:word" xmlns:w="http://schemas.openxmlformats.org/wordprocessingml/2006/main" xmlns:w14="http://schemas.microsoft.com/office/word/2010/wordml" xmlns:w15="http://schemas.microsoft.com/office/word/2012/wordml" xmlns:w16se="http://schemas.microsoft.com/office/word/2015/wordml/symex" xmlns:wpg="http://schemas.microsoft.com/office/word/2010/wordprocessingGroup" xmlns:wpi="http://schemas.microsoft.com/office/word/2010/wordprocessingInk" xmlns:wne="http://schemas.microsoft.com/office/word/2006/wordml" xmlns:wps="http://schemas.microsoft.com/office/word/2010/wordprocessingShape" mc:Ignorable="w14 w15 w16se wp14">
+  <w:endnote w:type="separator" w:id="-1">
+    <w:p>
+      <w:r>
+        <w:separator/>
+      </w:r>
+    </w:p>
+  </w:endnote>
+  <w:endnote w:type="continuationSeparator" w:id="0">
+    <w:p>
+      <w:r>
+        <w:continuationSeparator/>
+      </w:r>
+    </w:p>
+  </w:endnote>
+</w:endnotes>
+</file>
+
+<file path=word/footnotes.xml><?xml version="1.0" encoding="utf-8"?>
+<w:footnotes xmlns:wpc="http://schemas.microsoft.com/office/word/2010/wordprocessingCanvas" xmlns:cx="http://schemas.microsoft.com/office/drawing/2014/chartex" xmlns:cx1="http://schemas.microsoft.com/office/drawing/2015/9/8/chartex" xmlns:mc="http://schemas.openxmlformats.org/markup-compatibility/2006" xmlns:o="urn:schemas-microsoft-com:office:office" xmlns:r="http://schemas.openxmlformats.org/officeDocument/2006/relationships" xmlns:m="http://schemas.openxmlformats.org/officeDocument/2006/math" xmlns:v="urn:schemas-microsoft-com:vml" xmlns:wp14="http://schemas.microsoft.com/office/word/2010/wordprocessingDrawing" xmlns:wp="http://schemas.openxmlformats.org/drawingml/2006/wordprocessingDrawing" xmlns:w10="urn:schemas-microsoft-com:office:word" xmlns:w="http://schemas.openxmlformats.org/wordprocessingml/2006/main" xmlns:w14="http://schemas.microsoft.com/office/word/2010/wordml" xmlns:w15="http://schemas.microsoft.com/office/word/2012/wordml" xmlns:w16se="http://schemas.microsoft.com/office/word/2015/wordml/symex" xmlns:wpg="http://schemas.microsoft.com/office/word/2010/wordprocessingGroup" xmlns:wpi="http://schemas.microsoft.com/office/word/2010/wordprocessingInk" xmlns:wne="http://schemas.microsoft.com/office/word/2006/wordml" xmlns:wps="http://schemas.microsoft.com/office/word/2010/wordprocessingShape" mc:Ignorable="w14 w15 w16se wp14">
+  <w:footnote w:type="separator" w:id="-1">
+    <w:p>
+      <w:r>
+        <w:separator/>
+      </w:r>
+    </w:p>
+  </w:footnote>
+  <w:footnote w:type="continuationSeparator" w:id="0">
+    <w:p>
+      <w:r>
+        <w:continuationSeparator/>
+      </w:r>
+    </w:p>
+  </w:footnote>
+</w:footnotes>
 </file>
 
 <file path=word/numbering.xml><?xml version="1.0" encoding="utf-8"?>
@@ -2055,6 +2087,71 @@
       <w:u w:val="single"/>
     </w:rPr>
   </w:style>
+  <w:style w:type="paragraph" w:styleId="a5">
+    <w:name w:val="header"/>
+    <w:basedOn w:val="a"/>
+    <w:link w:val="a6"/>
+    <w:uiPriority w:val="99"/>
+    <w:unhideWhenUsed/>
+    <w:rsid w:val="00D226D0"/>
+    <w:pPr>
+      <w:pBdr>
+        <w:bottom w:val="single" w:sz="6" w:space="1" w:color="auto"/>
+      </w:pBdr>
+      <w:tabs>
+        <w:tab w:val="center" w:pos="4153"/>
+        <w:tab w:val="right" w:pos="8306"/>
+      </w:tabs>
+      <w:snapToGrid w:val="0"/>
+      <w:jc w:val="center"/>
+    </w:pPr>
+    <w:rPr>
+      <w:sz w:val="18"/>
+      <w:szCs w:val="18"/>
+    </w:rPr>
+  </w:style>
+  <w:style w:type="character" w:customStyle="1" w:styleId="a6">
+    <w:name w:val="页眉 字符"/>
+    <w:basedOn w:val="a0"/>
+    <w:link w:val="a5"/>
+    <w:uiPriority w:val="99"/>
+    <w:rsid w:val="00D226D0"/>
+    <w:rPr>
+      <w:sz w:val="18"/>
+      <w:szCs w:val="18"/>
+    </w:rPr>
+  </w:style>
+  <w:style w:type="paragraph" w:styleId="a7">
+    <w:name w:val="footer"/>
+    <w:basedOn w:val="a"/>
+    <w:link w:val="a8"/>
+    <w:uiPriority w:val="99"/>
+    <w:unhideWhenUsed/>
+    <w:rsid w:val="00D226D0"/>
+    <w:pPr>
+      <w:tabs>
+        <w:tab w:val="center" w:pos="4153"/>
+        <w:tab w:val="right" w:pos="8306"/>
+      </w:tabs>
+      <w:snapToGrid w:val="0"/>
+      <w:jc w:val="left"/>
+    </w:pPr>
+    <w:rPr>
+      <w:sz w:val="18"/>
+      <w:szCs w:val="18"/>
+    </w:rPr>
+  </w:style>
+  <w:style w:type="character" w:customStyle="1" w:styleId="a8">
+    <w:name w:val="页脚 字符"/>
+    <w:basedOn w:val="a0"/>
+    <w:link w:val="a7"/>
+    <w:uiPriority w:val="99"/>
+    <w:rsid w:val="00D226D0"/>
+    <w:rPr>
+      <w:sz w:val="18"/>
+      <w:szCs w:val="18"/>
+    </w:rPr>
+  </w:style>
 </w:styles>
 </file>
 
